--- a/作文/issue/思想/Claim- Any piece of information referred to as a fact should be mistrusted, since it may well be proven false in the future. Reason- Much of the information that people assume is factual actually turns out to be inaccurate.docx
+++ b/作文/issue/思想/Claim- Any piece of information referred to as a fact should be mistrusted, since it may well be proven false in the future. Reason- Much of the information that people assume is factual actually turns out to be inaccurate.docx
@@ -10,7 +10,7 @@
         <w:adjustRightInd w:val="0"/>
         <w:spacing w:after="240" w:line="340" w:lineRule="atLeast"/>
         <w:rPr>
-          <w:rFonts w:ascii="Times" w:hAnsi="Times" w:cs="Times" w:hint="eastAsia"/>
+          <w:rFonts w:ascii="Times" w:hAnsi="Times" w:cs="Times"/>
           <w:color w:val="000000"/>
         </w:rPr>
       </w:pPr>
@@ -23,9 +23,20 @@
           <w:sz w:val="29"/>
           <w:szCs w:val="29"/>
         </w:rPr>
-        <w:t xml:space="preserve">87) </w:t>
-      </w:r>
-      <w:bookmarkStart w:id="0" w:name="_GoBack"/>
+        <w:t>87) Claim: Any piece of information referred to as a fact should be mistrusted, since it may well be proven false in the future.</w:t>
+      </w:r>
+      <w:r>
+        <w:rPr>
+          <w:rFonts w:ascii="MS Mincho" w:eastAsia="MS Mincho" w:hAnsi="MS Mincho" w:cs="MS Mincho"/>
+          <w:b/>
+          <w:bCs/>
+          <w:color w:val="000000"/>
+          <w:sz w:val="29"/>
+          <w:szCs w:val="29"/>
+        </w:rPr>
+        <w:t> +</w:t>
+      </w:r>
       <w:r>
         <w:rPr>
           <w:rFonts w:ascii="Times" w:hAnsi="Times" w:cs="Times"/>
@@ -35,42 +46,7 @@
           <w:sz w:val="29"/>
           <w:szCs w:val="29"/>
         </w:rPr>
-        <w:t>Claim: Any piece of information referred to as a fact should be mistrusted, since it may well be proven false in the future.</w:t>
-      </w:r>
-      <w:r>
-        <w:rPr>
-          <w:rFonts w:ascii="MS Mincho" w:eastAsia="MS Mincho" w:hAnsi="MS Mincho" w:cs="MS Mincho"/>
-          <w:b/>
-          <w:bCs/>
-          <w:color w:val="000000"/>
-          <w:sz w:val="29"/>
-          <w:szCs w:val="29"/>
-        </w:rPr>
-        <w:t> -</w:t>
-      </w:r>
-      <w:r>
-        <w:rPr>
-          <w:rFonts w:ascii="Times" w:hAnsi="Times" w:cs="Times"/>
-          <w:b/>
-          <w:bCs/>
-          <w:color w:val="000000"/>
-          <w:sz w:val="29"/>
-          <w:szCs w:val="29"/>
-        </w:rPr>
-        <w:t>Reason: Much of the information that people assume is factual actually turns out to be inaccurate</w:t>
-      </w:r>
-      <w:bookmarkEnd w:id="0"/>
-      <w:r>
-        <w:rPr>
-          <w:rFonts w:ascii="Times" w:hAnsi="Times" w:cs="Times"/>
-          <w:b/>
-          <w:bCs/>
-          <w:color w:val="000000"/>
-          <w:sz w:val="29"/>
-          <w:szCs w:val="29"/>
-        </w:rPr>
-        <w:t xml:space="preserve">. </w:t>
+        <w:t xml:space="preserve">Reason: Much of the information that people assume is factual actually turns out to be inaccurate. </w:t>
       </w:r>
     </w:p>
     <w:p>
@@ -101,7 +77,6 @@
     <w:p>
       <w:pPr>
         <w:rPr>
-          <w:rFonts w:hint="eastAsia"/>
           <w:lang w:eastAsia="zh-CN"/>
         </w:rPr>
       </w:pPr>
@@ -323,7 +298,6 @@
     <w:p>
       <w:pPr>
         <w:rPr>
-          <w:rFonts w:hint="eastAsia"/>
           <w:lang w:eastAsia="zh-CN"/>
         </w:rPr>
       </w:pPr>
@@ -424,7 +398,6 @@
     <w:p>
       <w:pPr>
         <w:rPr>
-          <w:rFonts w:hint="eastAsia"/>
           <w:lang w:eastAsia="zh-CN"/>
         </w:rPr>
       </w:pPr>
@@ -507,6 +480,710 @@
         </w:rPr>
         <w:t>部分弊端。</w:t>
       </w:r>
+    </w:p>
+    <w:p>
+      <w:pPr>
+        <w:rPr>
+          <w:lang w:eastAsia="zh-CN"/>
+        </w:rPr>
+      </w:pPr>
+    </w:p>
+    <w:p>
+      <w:pPr>
+        <w:rPr>
+          <w:rFonts w:hint="eastAsia"/>
+          <w:lang w:eastAsia="zh-CN"/>
+        </w:rPr>
+      </w:pPr>
+      <w:r>
+        <w:rPr>
+          <w:lang w:eastAsia="zh-CN"/>
+        </w:rPr>
+        <w:t>…some judgment of contemporaries is biased and might be proved to be inaccurate?... we should be inspired to double all contemporary definition?...</w:t>
+      </w:r>
+      <w:r>
+        <w:rPr>
+          <w:lang w:eastAsia="zh-CN"/>
+        </w:rPr>
+        <w:t xml:space="preserve"> </w:t>
+      </w:r>
+      <w:r>
+        <w:rPr>
+          <w:lang w:eastAsia="zh-CN"/>
+        </w:rPr>
+        <w:t>‘descendant’ ‘contemporary’…</w:t>
+      </w:r>
+      <w:r>
+        <w:rPr>
+          <w:lang w:eastAsia="zh-CN"/>
+        </w:rPr>
+        <w:t xml:space="preserve"> </w:t>
+      </w:r>
+      <w:r>
+        <w:rPr>
+          <w:lang w:eastAsia="zh-CN"/>
+        </w:rPr>
+        <w:t xml:space="preserve">descendant is more disinterested </w:t>
+      </w:r>
+      <w:r>
+        <w:rPr>
+          <w:lang w:eastAsia="zh-CN"/>
+        </w:rPr>
+        <w:t>when consider the accuracy of a fact</w:t>
+      </w:r>
+      <w:r>
+        <w:rPr>
+          <w:lang w:eastAsia="zh-CN"/>
+        </w:rPr>
+        <w:t>…</w:t>
+      </w:r>
+      <w:r>
+        <w:rPr>
+          <w:rFonts w:hint="eastAsia"/>
+          <w:lang w:eastAsia="zh-CN"/>
+        </w:rPr>
+        <w:t xml:space="preserve"> </w:t>
+      </w:r>
+      <w:r>
+        <w:rPr>
+          <w:lang w:eastAsia="zh-CN"/>
+        </w:rPr>
+        <w:t>the judgment of contemporaries</w:t>
+      </w:r>
+      <w:r>
+        <w:rPr>
+          <w:lang w:eastAsia="zh-CN"/>
+        </w:rPr>
+        <w:t xml:space="preserve"> might not be wrong and</w:t>
+      </w:r>
+      <w:r>
+        <w:t xml:space="preserve"> </w:t>
+      </w:r>
+      <w:r>
+        <w:rPr>
+          <w:lang w:eastAsia="zh-CN"/>
+        </w:rPr>
+        <w:t xml:space="preserve">if deficient in fundamental knowledge, </w:t>
+      </w:r>
+      <w:r>
+        <w:rPr>
+          <w:lang w:eastAsia="zh-CN"/>
+        </w:rPr>
+        <w:t>over-skepticism</w:t>
+      </w:r>
+      <w:r>
+        <w:rPr>
+          <w:lang w:eastAsia="zh-CN"/>
+        </w:rPr>
+        <w:t xml:space="preserve"> </w:t>
+      </w:r>
+      <w:r>
+        <w:rPr>
+          <w:lang w:eastAsia="zh-CN"/>
+        </w:rPr>
+        <w:t>over-skepticism</w:t>
+      </w:r>
+      <w:r>
+        <w:rPr>
+          <w:lang w:eastAsia="zh-CN"/>
+        </w:rPr>
+        <w:t xml:space="preserve"> </w:t>
+      </w:r>
+      <w:r>
+        <w:rPr>
+          <w:lang w:eastAsia="zh-CN"/>
+        </w:rPr>
+        <w:t>lead to total simplicity and naivety</w:t>
+      </w:r>
+      <w:r>
+        <w:rPr>
+          <w:lang w:eastAsia="zh-CN"/>
+        </w:rPr>
+        <w:t>…</w:t>
+      </w:r>
+    </w:p>
+    <w:p>
+      <w:pPr>
+        <w:rPr>
+          <w:rFonts w:hint="eastAsia"/>
+          <w:lang w:eastAsia="zh-CN"/>
+        </w:rPr>
+      </w:pPr>
+    </w:p>
+    <w:p>
+      <w:pPr>
+        <w:rPr>
+          <w:lang w:eastAsia="zh-CN"/>
+        </w:rPr>
+      </w:pPr>
+      <w:r>
+        <w:rPr>
+          <w:lang w:eastAsia="zh-CN"/>
+        </w:rPr>
+        <w:t>…</w:t>
+      </w:r>
+      <w:r>
+        <w:rPr>
+          <w:lang w:eastAsia="zh-CN"/>
+        </w:rPr>
+        <w:t>there are some limit</w:t>
+      </w:r>
+      <w:r>
+        <w:rPr>
+          <w:lang w:eastAsia="zh-CN"/>
+        </w:rPr>
+        <w:t>s</w:t>
+      </w:r>
+      <w:r>
+        <w:rPr>
+          <w:lang w:eastAsia="zh-CN"/>
+        </w:rPr>
+        <w:t xml:space="preserve"> when contemporaries </w:t>
+      </w:r>
+      <w:r>
+        <w:rPr>
+          <w:lang w:eastAsia="zh-CN"/>
+        </w:rPr>
+        <w:t>assess a fact</w:t>
+      </w:r>
+      <w:r>
+        <w:rPr>
+          <w:lang w:eastAsia="zh-CN"/>
+        </w:rPr>
+        <w:t xml:space="preserve">. A good case in hand is Van Gogh, </w:t>
+      </w:r>
+      <w:r>
+        <w:rPr>
+          <w:lang w:eastAsia="zh-CN"/>
+        </w:rPr>
+        <w:t>a famous painter whose work was not acknowledged by people during his lifetime</w:t>
+      </w:r>
+      <w:r>
+        <w:rPr>
+          <w:lang w:eastAsia="zh-CN"/>
+        </w:rPr>
+        <w:t xml:space="preserve">, </w:t>
+      </w:r>
+      <w:r>
+        <w:rPr>
+          <w:lang w:eastAsia="zh-CN"/>
+        </w:rPr>
+        <w:t>and was co</w:t>
+      </w:r>
+      <w:r>
+        <w:rPr>
+          <w:lang w:eastAsia="zh-CN"/>
+        </w:rPr>
+        <w:t>nsidered a madman and a failure</w:t>
+      </w:r>
+      <w:r>
+        <w:rPr>
+          <w:lang w:eastAsia="zh-CN"/>
+        </w:rPr>
+        <w:t xml:space="preserve">. He </w:t>
+      </w:r>
+      <w:r>
+        <w:rPr>
+          <w:lang w:eastAsia="zh-CN"/>
+        </w:rPr>
+        <w:t>sold</w:t>
+      </w:r>
+      <w:r>
+        <w:rPr>
+          <w:lang w:eastAsia="zh-CN"/>
+        </w:rPr>
+        <w:t xml:space="preserve"> only one of his paintings at a low price all over his career</w:t>
+      </w:r>
+      <w:r>
+        <w:rPr>
+          <w:lang w:eastAsia="zh-CN"/>
+        </w:rPr>
+        <w:t xml:space="preserve">, but he never gave up his </w:t>
+      </w:r>
+      <w:r>
+        <w:rPr>
+          <w:lang w:eastAsia="zh-CN"/>
+        </w:rPr>
+        <w:t xml:space="preserve">painting </w:t>
+      </w:r>
+      <w:r>
+        <w:rPr>
+          <w:lang w:eastAsia="zh-CN"/>
+        </w:rPr>
+        <w:t>style and followed his own heart</w:t>
+      </w:r>
+      <w:r>
+        <w:rPr>
+          <w:lang w:eastAsia="zh-CN"/>
+        </w:rPr>
+        <w:t>.</w:t>
+      </w:r>
+      <w:r>
+        <w:rPr>
+          <w:lang w:eastAsia="zh-CN"/>
+        </w:rPr>
+        <w:t xml:space="preserve"> Even a majority of people don’</w:t>
+      </w:r>
+      <w:r>
+        <w:rPr>
+          <w:rFonts w:hint="eastAsia"/>
+          <w:lang w:eastAsia="zh-CN"/>
+        </w:rPr>
+        <w:t xml:space="preserve">t understand </w:t>
+      </w:r>
+      <w:r>
+        <w:rPr>
+          <w:lang w:eastAsia="zh-CN"/>
+        </w:rPr>
+        <w:t>the art work, it still doesn’</w:t>
+      </w:r>
+      <w:r>
+        <w:rPr>
+          <w:rFonts w:hint="eastAsia"/>
+          <w:lang w:eastAsia="zh-CN"/>
+        </w:rPr>
+        <w:t xml:space="preserve">t mean </w:t>
+      </w:r>
+      <w:r>
+        <w:rPr>
+          <w:lang w:eastAsia="zh-CN"/>
+        </w:rPr>
+        <w:t>it is valueless</w:t>
+      </w:r>
+      <w:r>
+        <w:rPr>
+          <w:rFonts w:hint="eastAsia"/>
+          <w:lang w:eastAsia="zh-CN"/>
+        </w:rPr>
+        <w:t>.</w:t>
+      </w:r>
+      <w:r>
+        <w:rPr>
+          <w:lang w:eastAsia="zh-CN"/>
+        </w:rPr>
+        <w:t xml:space="preserve"> </w:t>
+      </w:r>
+      <w:r>
+        <w:rPr>
+          <w:lang w:eastAsia="zh-CN"/>
+        </w:rPr>
+        <w:t>D</w:t>
+      </w:r>
+      <w:r>
+        <w:rPr>
+          <w:lang w:eastAsia="zh-CN"/>
+        </w:rPr>
+        <w:t xml:space="preserve">ecades later, </w:t>
+      </w:r>
+      <w:r>
+        <w:rPr>
+          <w:lang w:eastAsia="zh-CN"/>
+        </w:rPr>
+        <w:t>h</w:t>
+      </w:r>
+      <w:r>
+        <w:rPr>
+          <w:lang w:eastAsia="zh-CN"/>
+        </w:rPr>
+        <w:t>e attained widespread critical, commercial and popular success</w:t>
+      </w:r>
+      <w:r>
+        <w:rPr>
+          <w:lang w:eastAsia="zh-CN"/>
+        </w:rPr>
+        <w:t xml:space="preserve">, </w:t>
+      </w:r>
+      <w:r>
+        <w:rPr>
+          <w:lang w:eastAsia="zh-CN"/>
+        </w:rPr>
+        <w:t>and is remembered as an important but tragic painter, whose troubled personality typifies the romantic ideal of the tortured artist</w:t>
+      </w:r>
+      <w:r>
+        <w:rPr>
+          <w:lang w:eastAsia="zh-CN"/>
+        </w:rPr>
+        <w:t>.</w:t>
+      </w:r>
+      <w:r>
+        <w:rPr>
+          <w:lang w:eastAsia="zh-CN"/>
+        </w:rPr>
+        <w:t xml:space="preserve"> </w:t>
+      </w:r>
+      <w:r>
+        <w:rPr>
+          <w:lang w:eastAsia="zh-CN"/>
+        </w:rPr>
+        <w:t>In sum, even some individuals are not comprehensible for most people, it might be meaningful to the world and descendant would reassess their greatness impersonally.</w:t>
+      </w:r>
+    </w:p>
+    <w:p>
+      <w:pPr>
+        <w:rPr>
+          <w:rFonts w:hint="eastAsia"/>
+          <w:lang w:eastAsia="zh-CN"/>
+        </w:rPr>
+      </w:pPr>
+    </w:p>
+    <w:p>
+      <w:pPr>
+        <w:rPr>
+          <w:lang w:eastAsia="zh-CN"/>
+        </w:rPr>
+      </w:pPr>
+      <w:r>
+        <w:rPr>
+          <w:lang w:eastAsia="zh-CN"/>
+        </w:rPr>
+        <w:t>…</w:t>
+      </w:r>
+      <w:r>
+        <w:rPr>
+          <w:rFonts w:hint="eastAsia"/>
+          <w:lang w:eastAsia="zh-CN"/>
+        </w:rPr>
+        <w:t xml:space="preserve">no </w:t>
+      </w:r>
+      <w:r>
+        <w:rPr>
+          <w:lang w:eastAsia="zh-CN"/>
+        </w:rPr>
+        <w:t xml:space="preserve">doubt that some so-called fact might become inaccurate, we still can’t be convinced that all fact need to be doubt. </w:t>
+      </w:r>
+      <w:r>
+        <w:rPr>
+          <w:lang w:eastAsia="zh-CN"/>
+        </w:rPr>
+        <w:t xml:space="preserve">Before van Gogh, </w:t>
+      </w:r>
+      <w:r>
+        <w:rPr>
+          <w:lang w:eastAsia="zh-CN"/>
+        </w:rPr>
+        <w:t>people cared</w:t>
+      </w:r>
+      <w:r>
+        <w:rPr>
+          <w:lang w:eastAsia="zh-CN"/>
+        </w:rPr>
+        <w:t xml:space="preserve"> </w:t>
+      </w:r>
+      <w:r>
+        <w:rPr>
+          <w:lang w:eastAsia="zh-CN"/>
+        </w:rPr>
+        <w:t>about the subject and t</w:t>
+      </w:r>
+      <w:r>
+        <w:rPr>
+          <w:lang w:eastAsia="zh-CN"/>
+        </w:rPr>
+        <w:t>he painting had to look like the object it was supposed to represent.</w:t>
+      </w:r>
+      <w:r>
+        <w:t xml:space="preserve"> </w:t>
+      </w:r>
+      <w:r>
+        <w:rPr>
+          <w:lang w:eastAsia="zh-CN"/>
+        </w:rPr>
+        <w:t xml:space="preserve">With the development of fast technology innovation, </w:t>
+      </w:r>
+      <w:r>
+        <w:rPr>
+          <w:lang w:eastAsia="zh-CN"/>
+        </w:rPr>
+        <w:t xml:space="preserve">painters were </w:t>
+      </w:r>
+      <w:r>
+        <w:rPr>
+          <w:lang w:eastAsia="zh-CN"/>
+        </w:rPr>
+        <w:t xml:space="preserve">not </w:t>
+      </w:r>
+      <w:r>
+        <w:rPr>
+          <w:lang w:eastAsia="zh-CN"/>
+        </w:rPr>
+        <w:t>basically cameras</w:t>
+      </w:r>
+      <w:r>
+        <w:rPr>
+          <w:lang w:eastAsia="zh-CN"/>
+        </w:rPr>
+        <w:t xml:space="preserve"> anymore. </w:t>
+      </w:r>
+      <w:r>
+        <w:rPr>
+          <w:lang w:eastAsia="zh-CN"/>
+        </w:rPr>
+        <w:t xml:space="preserve">After van Gogh, </w:t>
+      </w:r>
+      <w:r>
+        <w:rPr>
+          <w:lang w:eastAsia="zh-CN"/>
+        </w:rPr>
+        <w:t xml:space="preserve">they start to focus on </w:t>
+      </w:r>
+      <w:r>
+        <w:rPr>
+          <w:lang w:eastAsia="zh-CN"/>
+        </w:rPr>
+        <w:t>the intent of the artist</w:t>
+      </w:r>
+      <w:r>
+        <w:rPr>
+          <w:lang w:eastAsia="zh-CN"/>
+        </w:rPr>
+        <w:t xml:space="preserve"> and t</w:t>
+      </w:r>
+      <w:r>
+        <w:rPr>
+          <w:lang w:eastAsia="zh-CN"/>
+        </w:rPr>
+        <w:t xml:space="preserve">he painting no longer had to represent a specific object. </w:t>
+      </w:r>
+      <w:r>
+        <w:rPr>
+          <w:lang w:eastAsia="zh-CN"/>
+        </w:rPr>
+        <w:t>Van Gogh was ahead of his time, hence, h</w:t>
+      </w:r>
+      <w:r>
+        <w:rPr>
+          <w:lang w:eastAsia="zh-CN"/>
+        </w:rPr>
+        <w:t xml:space="preserve">is </w:t>
+      </w:r>
+      <w:r>
+        <w:rPr>
+          <w:lang w:eastAsia="zh-CN"/>
+        </w:rPr>
+        <w:t>paintings</w:t>
+      </w:r>
+      <w:r>
+        <w:rPr>
+          <w:lang w:eastAsia="zh-CN"/>
+        </w:rPr>
+        <w:t xml:space="preserve"> </w:t>
+      </w:r>
+      <w:r>
+        <w:rPr>
+          <w:lang w:eastAsia="zh-CN"/>
+        </w:rPr>
+        <w:t>were</w:t>
+      </w:r>
+      <w:r>
+        <w:rPr>
+          <w:lang w:eastAsia="zh-CN"/>
+        </w:rPr>
+        <w:t xml:space="preserve"> considered by most people to be ugly.</w:t>
+      </w:r>
+      <w:r>
+        <w:rPr>
+          <w:lang w:eastAsia="zh-CN"/>
+        </w:rPr>
+        <w:t xml:space="preserve"> However, it doesn’</w:t>
+      </w:r>
+      <w:r>
+        <w:rPr>
+          <w:rFonts w:hint="eastAsia"/>
+          <w:lang w:eastAsia="zh-CN"/>
+        </w:rPr>
+        <w:t>t mean</w:t>
+      </w:r>
+      <w:r>
+        <w:rPr>
+          <w:lang w:eastAsia="zh-CN"/>
+        </w:rPr>
+        <w:t xml:space="preserve"> </w:t>
+      </w:r>
+      <w:r>
+        <w:rPr>
+          <w:rFonts w:hint="eastAsia"/>
+          <w:lang w:eastAsia="zh-CN"/>
+        </w:rPr>
+        <w:t>those people</w:t>
+      </w:r>
+      <w:r>
+        <w:rPr>
+          <w:lang w:eastAsia="zh-CN"/>
+        </w:rPr>
+        <w:t>’</w:t>
+      </w:r>
+      <w:r>
+        <w:rPr>
+          <w:rFonts w:hint="eastAsia"/>
+          <w:lang w:eastAsia="zh-CN"/>
+        </w:rPr>
+        <w:t>s judgment</w:t>
+      </w:r>
+      <w:r>
+        <w:rPr>
+          <w:lang w:eastAsia="zh-CN"/>
+        </w:rPr>
+        <w:t xml:space="preserve"> are</w:t>
+      </w:r>
+      <w:r>
+        <w:rPr>
+          <w:lang w:eastAsia="zh-CN"/>
+        </w:rPr>
+        <w:t xml:space="preserve"> wrong owing to the fact that t</w:t>
+      </w:r>
+      <w:r>
+        <w:rPr>
+          <w:lang w:eastAsia="zh-CN"/>
+        </w:rPr>
+        <w:t>hey just have different aesthetic standard. To sum up</w:t>
+      </w:r>
+      <w:r>
+        <w:rPr>
+          <w:lang w:eastAsia="zh-CN"/>
+        </w:rPr>
+        <w:t>,</w:t>
+      </w:r>
+      <w:r>
+        <w:rPr>
+          <w:lang w:eastAsia="zh-CN"/>
+        </w:rPr>
+        <w:t xml:space="preserve"> </w:t>
+      </w:r>
+      <w:r>
+        <w:rPr>
+          <w:lang w:eastAsia="zh-CN"/>
+        </w:rPr>
+        <w:t>human knowledge is on constant change</w:t>
+      </w:r>
+      <w:r>
+        <w:rPr>
+          <w:lang w:eastAsia="zh-CN"/>
+        </w:rPr>
+        <w:t xml:space="preserve"> and </w:t>
+      </w:r>
+      <w:r>
+        <w:rPr>
+          <w:lang w:eastAsia="zh-CN"/>
+        </w:rPr>
+        <w:t xml:space="preserve">no one can guarantee which norm is absolutely </w:t>
+      </w:r>
+      <w:r>
+        <w:rPr>
+          <w:rFonts w:hint="eastAsia"/>
+          <w:lang w:eastAsia="zh-CN"/>
+        </w:rPr>
+        <w:t>right</w:t>
+      </w:r>
+      <w:r>
+        <w:rPr>
+          <w:lang w:eastAsia="zh-CN"/>
+        </w:rPr>
+        <w:t>.</w:t>
+      </w:r>
+      <w:r>
+        <w:rPr>
+          <w:lang w:eastAsia="zh-CN"/>
+        </w:rPr>
+        <w:t xml:space="preserve"> </w:t>
+      </w:r>
+    </w:p>
+    <w:p>
+      <w:pPr>
+        <w:rPr>
+          <w:rFonts w:hint="eastAsia"/>
+          <w:lang w:eastAsia="zh-CN"/>
+        </w:rPr>
+      </w:pPr>
+    </w:p>
+    <w:p>
+      <w:pPr>
+        <w:rPr>
+          <w:rFonts w:hint="eastAsia"/>
+          <w:lang w:eastAsia="zh-CN"/>
+        </w:rPr>
+      </w:pPr>
+      <w:r>
+        <w:rPr>
+          <w:lang w:eastAsia="zh-CN"/>
+        </w:rPr>
+        <w:t>…</w:t>
+      </w:r>
+      <w:r>
+        <w:t xml:space="preserve"> </w:t>
+      </w:r>
+      <w:r>
+        <w:rPr>
+          <w:lang w:eastAsia="zh-CN"/>
+        </w:rPr>
+        <w:t>All skeptics believe some body of knowledge is accurate (or as accurate as it can be) — they have to in order to have a reference by which they can judge whether a particular opinion or belief measures up. Whereas religious people can be skeptical — the Creationists for example reject Darwinian evolution — this is not true skepticism as it is merely the rejection of a particular set of opinions because it happens to contradict another set of opinions. A true skeptic constantly questions his or her own basic premises, something that a religious adherent is not supposed to do for it is likely to lead to a crisis of faith. So any system of knowledge which doubts itself is a candidate for a skeptic's foundation beliefs. This short article will focus on scientific skepticism.</w:t>
+      </w:r>
+    </w:p>
+    <w:p>
+      <w:pPr>
+        <w:rPr>
+          <w:rFonts w:hint="eastAsia"/>
+          <w:lang w:eastAsia="zh-CN"/>
+        </w:rPr>
+      </w:pPr>
+    </w:p>
+    <w:p>
+      <w:pPr>
+        <w:rPr>
+          <w:rFonts w:hint="eastAsia"/>
+          <w:lang w:eastAsia="zh-CN"/>
+        </w:rPr>
+      </w:pPr>
+      <w:r>
+        <w:rPr>
+          <w:lang w:eastAsia="zh-CN"/>
+        </w:rPr>
+        <w:t xml:space="preserve"> </w:t>
+      </w:r>
+      <w:r>
+        <w:rPr>
+          <w:lang w:eastAsia="zh-CN"/>
+        </w:rPr>
+        <w:t>M</w:t>
+      </w:r>
+      <w:r>
+        <w:rPr>
+          <w:lang w:eastAsia="zh-CN"/>
+        </w:rPr>
+        <w:t>any doubt has scarce evidence and be used by people with ulterior motives. A good case in hand is during the SARS period, China government didn’t inform the mass and someone began to rumors. The public couldn’t find out the truth and gradually question the government and even cause the social unrest. In sum, compliance with an order or submission to authority would be effective in the well-being of society.</w:t>
+      </w:r>
+    </w:p>
+    <w:p>
+      <w:pPr>
+        <w:rPr>
+          <w:lang w:eastAsia="zh-CN"/>
+        </w:rPr>
+      </w:pPr>
+    </w:p>
+    <w:p>
+      <w:pPr>
+        <w:rPr>
+          <w:rFonts w:hint="eastAsia"/>
+          <w:lang w:eastAsia="zh-CN"/>
+        </w:rPr>
+      </w:pPr>
+    </w:p>
+    <w:p>
+      <w:pPr>
+        <w:rPr>
+          <w:rFonts w:hint="eastAsia"/>
+          <w:lang w:eastAsia="zh-CN"/>
+        </w:rPr>
+      </w:pPr>
+    </w:p>
+    <w:p>
+      <w:pPr>
+        <w:rPr>
+          <w:rFonts w:hint="eastAsia"/>
+          <w:lang w:eastAsia="zh-CN"/>
+        </w:rPr>
+      </w:pPr>
+      <w:bookmarkStart w:id="0" w:name="_GoBack"/>
+      <w:bookmarkEnd w:id="0"/>
     </w:p>
     <w:p>
       <w:pPr>
